--- a/README.docx
+++ b/README.docx
@@ -9,7 +9,12 @@
         <w:jc w:val="center"/>
       </w:pPr>
       <w:r>
-        <w:t>Учебен център Нет Ит</w:t>
+        <w:t>Учебен център Н</w:t>
+      </w:r>
+      <w:bookmarkStart w:id="0" w:name="_GoBack"/>
+      <w:bookmarkEnd w:id="0"/>
+      <w:r>
+        <w:t>ет Ит</w:t>
       </w:r>
     </w:p>
     <w:p/>
@@ -290,7 +295,7 @@
           <w:r>
             <w:fldChar w:fldCharType="separate"/>
           </w:r>
-          <w:hyperlink w:anchor="_Toc30494086" w:history="1">
+          <w:hyperlink w:anchor="_Toc36464940" w:history="1">
             <w:r>
               <w:rPr>
                 <w:rStyle w:val="Hyperlink"/>
@@ -318,7 +323,7 @@
                 <w:noProof/>
                 <w:webHidden/>
               </w:rPr>
-              <w:instrText xml:space="preserve"> PAGEREF _Toc30494086 \h </w:instrText>
+              <w:instrText xml:space="preserve"> PAGEREF _Toc36464940 \h </w:instrText>
             </w:r>
             <w:r>
               <w:rPr>
@@ -364,7 +369,7 @@
               <w:lang w:val="en-US" w:eastAsia="en-US"/>
             </w:rPr>
           </w:pPr>
-          <w:hyperlink w:anchor="_Toc30494087" w:history="1">
+          <w:hyperlink w:anchor="_Toc36464941" w:history="1">
             <w:r>
               <w:rPr>
                 <w:rStyle w:val="Hyperlink"/>
@@ -410,7 +415,7 @@
                 <w:noProof/>
                 <w:webHidden/>
               </w:rPr>
-              <w:instrText xml:space="preserve"> PAGEREF _Toc30494087 \h </w:instrText>
+              <w:instrText xml:space="preserve"> PAGEREF _Toc36464941 \h </w:instrText>
             </w:r>
             <w:r>
               <w:rPr>
@@ -456,7 +461,7 @@
               <w:lang w:val="en-US" w:eastAsia="en-US"/>
             </w:rPr>
           </w:pPr>
-          <w:hyperlink w:anchor="_Toc30494088" w:history="1">
+          <w:hyperlink w:anchor="_Toc36464942" w:history="1">
             <w:r>
               <w:rPr>
                 <w:rStyle w:val="Hyperlink"/>
@@ -502,7 +507,7 @@
                 <w:noProof/>
                 <w:webHidden/>
               </w:rPr>
-              <w:instrText xml:space="preserve"> PAGEREF _Toc30494088 \h </w:instrText>
+              <w:instrText xml:space="preserve"> PAGEREF _Toc36464942 \h </w:instrText>
             </w:r>
             <w:r>
               <w:rPr>
@@ -548,7 +553,7 @@
               <w:lang w:val="en-US" w:eastAsia="en-US"/>
             </w:rPr>
           </w:pPr>
-          <w:hyperlink w:anchor="_Toc30494089" w:history="1">
+          <w:hyperlink w:anchor="_Toc36464943" w:history="1">
             <w:r>
               <w:rPr>
                 <w:rStyle w:val="Hyperlink"/>
@@ -586,9 +591,42 @@
               <w:rPr>
                 <w:noProof/>
                 <w:webHidden/>
-                <w:lang w:val="en-US"/>
+              </w:rPr>
+              <w:fldChar w:fldCharType="begin"/>
+            </w:r>
+            <w:r>
+              <w:rPr>
+                <w:noProof/>
+                <w:webHidden/>
+              </w:rPr>
+              <w:instrText xml:space="preserve"> PAGEREF _Toc36464943 \h </w:instrText>
+            </w:r>
+            <w:r>
+              <w:rPr>
+                <w:noProof/>
+                <w:webHidden/>
+              </w:rPr>
+            </w:r>
+            <w:r>
+              <w:rPr>
+                <w:noProof/>
+                <w:webHidden/>
+              </w:rPr>
+              <w:fldChar w:fldCharType="separate"/>
+            </w:r>
+            <w:r>
+              <w:rPr>
+                <w:noProof/>
+                <w:webHidden/>
               </w:rPr>
               <w:t>8</w:t>
+            </w:r>
+            <w:r>
+              <w:rPr>
+                <w:noProof/>
+                <w:webHidden/>
+              </w:rPr>
+              <w:fldChar w:fldCharType="end"/>
             </w:r>
           </w:hyperlink>
         </w:p>
@@ -607,7 +645,7 @@
               <w:lang w:val="en-US" w:eastAsia="en-US"/>
             </w:rPr>
           </w:pPr>
-          <w:hyperlink w:anchor="_Toc30494090" w:history="1">
+          <w:hyperlink w:anchor="_Toc36464944" w:history="1">
             <w:r>
               <w:rPr>
                 <w:rStyle w:val="Hyperlink"/>
@@ -645,7 +683,33 @@
               <w:rPr>
                 <w:noProof/>
                 <w:webHidden/>
-                <w:lang w:val="en-US"/>
+              </w:rPr>
+              <w:fldChar w:fldCharType="begin"/>
+            </w:r>
+            <w:r>
+              <w:rPr>
+                <w:noProof/>
+                <w:webHidden/>
+              </w:rPr>
+              <w:instrText xml:space="preserve"> PAGEREF _Toc36464944 \h </w:instrText>
+            </w:r>
+            <w:r>
+              <w:rPr>
+                <w:noProof/>
+                <w:webHidden/>
+              </w:rPr>
+            </w:r>
+            <w:r>
+              <w:rPr>
+                <w:noProof/>
+                <w:webHidden/>
+              </w:rPr>
+              <w:fldChar w:fldCharType="separate"/>
+            </w:r>
+            <w:r>
+              <w:rPr>
+                <w:noProof/>
+                <w:webHidden/>
               </w:rPr>
               <w:t>1</w:t>
             </w:r>
@@ -653,9 +717,15 @@
               <w:rPr>
                 <w:noProof/>
                 <w:webHidden/>
-                <w:lang w:val="en-US"/>
               </w:rPr>
               <w:t>1</w:t>
+            </w:r>
+            <w:r>
+              <w:rPr>
+                <w:noProof/>
+                <w:webHidden/>
+              </w:rPr>
+              <w:fldChar w:fldCharType="end"/>
             </w:r>
           </w:hyperlink>
         </w:p>
@@ -673,7 +743,7 @@
               <w:lang w:val="en-US" w:eastAsia="en-US"/>
             </w:rPr>
           </w:pPr>
-          <w:hyperlink w:anchor="_Toc30494091" w:history="1">
+          <w:hyperlink w:anchor="_Toc36464945" w:history="1">
             <w:r>
               <w:rPr>
                 <w:rStyle w:val="Hyperlink"/>
@@ -693,7 +763,33 @@
               <w:rPr>
                 <w:noProof/>
                 <w:webHidden/>
-                <w:lang w:val="en-US"/>
+              </w:rPr>
+              <w:fldChar w:fldCharType="begin"/>
+            </w:r>
+            <w:r>
+              <w:rPr>
+                <w:noProof/>
+                <w:webHidden/>
+              </w:rPr>
+              <w:instrText xml:space="preserve"> PAGEREF _Toc36464945 \h </w:instrText>
+            </w:r>
+            <w:r>
+              <w:rPr>
+                <w:noProof/>
+                <w:webHidden/>
+              </w:rPr>
+            </w:r>
+            <w:r>
+              <w:rPr>
+                <w:noProof/>
+                <w:webHidden/>
+              </w:rPr>
+              <w:fldChar w:fldCharType="separate"/>
+            </w:r>
+            <w:r>
+              <w:rPr>
+                <w:noProof/>
+                <w:webHidden/>
               </w:rPr>
               <w:t>1</w:t>
             </w:r>
@@ -701,9 +797,15 @@
               <w:rPr>
                 <w:noProof/>
                 <w:webHidden/>
-                <w:lang w:val="en-US"/>
               </w:rPr>
               <w:t>2</w:t>
+            </w:r>
+            <w:r>
+              <w:rPr>
+                <w:noProof/>
+                <w:webHidden/>
+              </w:rPr>
+              <w:fldChar w:fldCharType="end"/>
             </w:r>
           </w:hyperlink>
         </w:p>
@@ -721,7 +823,7 @@
               <w:lang w:val="en-US" w:eastAsia="en-US"/>
             </w:rPr>
           </w:pPr>
-          <w:hyperlink w:anchor="_Toc30494092" w:history="1">
+          <w:hyperlink w:anchor="_Toc36464946" w:history="1">
             <w:r>
               <w:rPr>
                 <w:rStyle w:val="Hyperlink"/>
@@ -741,7 +843,33 @@
               <w:rPr>
                 <w:noProof/>
                 <w:webHidden/>
-                <w:lang w:val="en-US"/>
+              </w:rPr>
+              <w:fldChar w:fldCharType="begin"/>
+            </w:r>
+            <w:r>
+              <w:rPr>
+                <w:noProof/>
+                <w:webHidden/>
+              </w:rPr>
+              <w:instrText xml:space="preserve"> PAGEREF _Toc36464946 \h </w:instrText>
+            </w:r>
+            <w:r>
+              <w:rPr>
+                <w:noProof/>
+                <w:webHidden/>
+              </w:rPr>
+            </w:r>
+            <w:r>
+              <w:rPr>
+                <w:noProof/>
+                <w:webHidden/>
+              </w:rPr>
+              <w:fldChar w:fldCharType="separate"/>
+            </w:r>
+            <w:r>
+              <w:rPr>
+                <w:noProof/>
+                <w:webHidden/>
               </w:rPr>
               <w:t>1</w:t>
             </w:r>
@@ -749,11 +877,32 @@
               <w:rPr>
                 <w:noProof/>
                 <w:webHidden/>
-                <w:lang w:val="en-US"/>
               </w:rPr>
               <w:t>3</w:t>
             </w:r>
+            <w:r>
+              <w:rPr>
+                <w:noProof/>
+                <w:webHidden/>
+              </w:rPr>
+              <w:fldChar w:fldCharType="end"/>
+            </w:r>
           </w:hyperlink>
+        </w:p>
+        <w:p>
+          <w:pPr>
+            <w:pStyle w:val="TOC1"/>
+            <w:tabs>
+              <w:tab w:val="right" w:leader="dot" w:pos="9062"/>
+            </w:tabs>
+            <w:rPr>
+              <w:rFonts w:asciiTheme="minorHAnsi" w:eastAsiaTheme="minorEastAsia" w:hAnsiTheme="minorHAnsi" w:cstheme="minorBidi"/>
+              <w:noProof/>
+              <w:sz w:val="22"/>
+              <w:szCs w:val="22"/>
+              <w:lang w:val="en-US" w:eastAsia="en-US"/>
+            </w:rPr>
+          </w:pPr>
           <w:r>
             <w:rPr>
               <w:b/>
@@ -794,12 +943,12 @@
         </w:numPr>
         <w:ind w:left="432" w:hanging="432"/>
       </w:pPr>
-      <w:bookmarkStart w:id="0" w:name="_Toc30494086"/>
+      <w:bookmarkStart w:id="1" w:name="_Toc36464940"/>
       <w:r>
         <w:lastRenderedPageBreak/>
         <w:t>Увод</w:t>
       </w:r>
-      <w:bookmarkEnd w:id="0"/>
+      <w:bookmarkEnd w:id="1"/>
     </w:p>
     <w:p/>
     <w:p>
@@ -872,12 +1021,12 @@
       <w:pPr>
         <w:pStyle w:val="Heading1"/>
       </w:pPr>
-      <w:bookmarkStart w:id="1" w:name="_Toc30494087"/>
+      <w:bookmarkStart w:id="2" w:name="_Toc36464941"/>
       <w:r>
         <w:lastRenderedPageBreak/>
         <w:t>Въведение</w:t>
       </w:r>
-      <w:bookmarkEnd w:id="1"/>
+      <w:bookmarkEnd w:id="2"/>
     </w:p>
     <w:p/>
     <w:p>
@@ -942,12 +1091,14 @@
       <w:r>
         <w:t xml:space="preserve">канала. Така или иначе няма единен източник, който да позволява удобен и бърз достъп до достатъчно информация – обикновено се рови в </w:t>
       </w:r>
+      <w:proofErr w:type="spellStart"/>
       <w:r>
         <w:rPr>
           <w:lang w:val="en-US"/>
         </w:rPr>
         <w:t>Discogs</w:t>
       </w:r>
+      <w:proofErr w:type="spellEnd"/>
       <w:r>
         <w:t xml:space="preserve">, фейсбук страници на музикални </w:t>
       </w:r>
@@ -1004,7 +1155,21 @@
         <w:rPr>
           <w:lang w:val="en-US"/>
         </w:rPr>
-        <w:t>bs4 (BeautifulSoup)</w:t>
+        <w:t>bs4 (</w:t>
+      </w:r>
+      <w:proofErr w:type="spellStart"/>
+      <w:r>
+        <w:rPr>
+          <w:lang w:val="en-US"/>
+        </w:rPr>
+        <w:t>BeautifulSoup</w:t>
+      </w:r>
+      <w:proofErr w:type="spellEnd"/>
+      <w:r>
+        <w:rPr>
+          <w:lang w:val="en-US"/>
+        </w:rPr>
+        <w:t>)</w:t>
       </w:r>
       <w:r>
         <w:t xml:space="preserve"> за достъп до отделни страници, от които да взема линкове до страниците с текстове, което наложи повърхностно запознаване с </w:t>
@@ -1091,12 +1256,12 @@
       <w:pPr>
         <w:pStyle w:val="Heading1"/>
       </w:pPr>
-      <w:bookmarkStart w:id="2" w:name="_Toc30494088"/>
+      <w:bookmarkStart w:id="3" w:name="_Toc36464942"/>
       <w:r>
         <w:lastRenderedPageBreak/>
         <w:t>Проектиране</w:t>
       </w:r>
-      <w:bookmarkEnd w:id="2"/>
+      <w:bookmarkEnd w:id="3"/>
     </w:p>
     <w:p/>
     <w:p>
@@ -1416,8 +1581,6 @@
           </wp:inline>
         </w:drawing>
       </w:r>
-      <w:bookmarkStart w:id="3" w:name="_GoBack"/>
-      <w:bookmarkEnd w:id="3"/>
     </w:p>
     <w:p>
       <w:pPr>
@@ -1453,7 +1616,7 @@
       <w:pPr>
         <w:pStyle w:val="Heading1"/>
       </w:pPr>
-      <w:bookmarkStart w:id="4" w:name="_Toc30494089"/>
+      <w:bookmarkStart w:id="4" w:name="_Toc36464943"/>
       <w:r>
         <w:lastRenderedPageBreak/>
         <w:t>Разработ</w:t>
@@ -1468,7 +1631,6 @@
         <w:spacing w:before="0" w:after="200" w:line="276" w:lineRule="auto"/>
         <w:ind w:firstLine="450"/>
       </w:pPr>
-      <w:bookmarkStart w:id="5" w:name="_Toc30494090"/>
     </w:p>
     <w:p>
       <w:pPr>
@@ -1514,12 +1676,14 @@
         </w:numPr>
         <w:spacing w:before="0" w:after="200" w:line="276" w:lineRule="auto"/>
       </w:pPr>
+      <w:proofErr w:type="spellStart"/>
       <w:r>
         <w:rPr>
           <w:lang w:val="en-US"/>
         </w:rPr>
         <w:t>os</w:t>
       </w:r>
+      <w:proofErr w:type="spellEnd"/>
     </w:p>
     <w:p>
       <w:pPr>
@@ -1601,12 +1765,14 @@
         </w:numPr>
         <w:spacing w:before="0" w:after="200" w:line="276" w:lineRule="auto"/>
       </w:pPr>
+      <w:proofErr w:type="spellStart"/>
       <w:r>
         <w:rPr>
           <w:lang w:val="en-US"/>
         </w:rPr>
         <w:t>tkinter</w:t>
       </w:r>
+      <w:proofErr w:type="spellEnd"/>
     </w:p>
     <w:p>
       <w:pPr>
@@ -1699,15 +1865,29 @@
       <w:r>
         <w:t xml:space="preserve">Тук достъпвам сайта </w:t>
       </w:r>
-      <w:hyperlink r:id="rId9" w:history="1">
-        <w:r>
-          <w:rPr>
-            <w:rStyle w:val="Hyperlink"/>
-            <w:lang w:val="en-US"/>
-          </w:rPr>
-          <w:t>www.eurobeat-prime.com</w:t>
-        </w:r>
-      </w:hyperlink>
+      <w:r>
+        <w:fldChar w:fldCharType="begin"/>
+      </w:r>
+      <w:r>
+        <w:instrText xml:space="preserve"> HYPERLINK "http://www.eurobeat-prime.com" </w:instrText>
+      </w:r>
+      <w:r>
+        <w:fldChar w:fldCharType="separate"/>
+      </w:r>
+      <w:r>
+        <w:rPr>
+          <w:rStyle w:val="Hyperlink"/>
+          <w:lang w:val="en-US"/>
+        </w:rPr>
+        <w:t>www.eurobeat-prime.com</w:t>
+      </w:r>
+      <w:r>
+        <w:rPr>
+          <w:rStyle w:val="Hyperlink"/>
+          <w:lang w:val="en-US"/>
+        </w:rPr>
+        <w:fldChar w:fldCharType="end"/>
+      </w:r>
       <w:r>
         <w:rPr>
           <w:lang w:val="en-US"/>
@@ -1717,12 +1897,14 @@
       <w:r>
         <w:t xml:space="preserve">Първо си създавам списък със страниците съдържащи текстовете на песни. Страниците са според първата буква от името на изпълнителя. След това минавам през всички страници (общо 27) и използвайки </w:t>
       </w:r>
+      <w:proofErr w:type="spellStart"/>
       <w:r>
         <w:rPr>
           <w:lang w:val="en-US"/>
         </w:rPr>
         <w:t>BeautifulSoup</w:t>
       </w:r>
+      <w:proofErr w:type="spellEnd"/>
       <w:r>
         <w:t xml:space="preserve"> </w:t>
       </w:r>
@@ -2178,11 +2360,19 @@
       <w:r>
         <w:t xml:space="preserve">При избор на дадена песен се записва временен файл с името ѝ, за да намерим в базата данни и да вземем нужната информация чрез </w:t>
       </w:r>
-      <w:r>
-        <w:rPr>
-          <w:lang w:val="en-US"/>
-        </w:rPr>
-        <w:t xml:space="preserve">print_song_info </w:t>
+      <w:proofErr w:type="spellStart"/>
+      <w:r>
+        <w:rPr>
+          <w:lang w:val="en-US"/>
+        </w:rPr>
+        <w:t>print_song_info</w:t>
+      </w:r>
+      <w:proofErr w:type="spellEnd"/>
+      <w:r>
+        <w:rPr>
+          <w:lang w:val="en-US"/>
+        </w:rPr>
+        <w:t xml:space="preserve"> </w:t>
       </w:r>
       <w:r>
         <w:t xml:space="preserve">функцията. Вадя си </w:t>
@@ -2196,11 +2386,19 @@
       <w:r>
         <w:t xml:space="preserve">то на песента и чрез </w:t>
       </w:r>
-      <w:r>
-        <w:rPr>
-          <w:lang w:val="en-US"/>
-        </w:rPr>
-        <w:t xml:space="preserve">BeautifulSoup </w:t>
+      <w:proofErr w:type="spellStart"/>
+      <w:r>
+        <w:rPr>
+          <w:lang w:val="en-US"/>
+        </w:rPr>
+        <w:t>BeautifulSoup</w:t>
+      </w:r>
+      <w:proofErr w:type="spellEnd"/>
+      <w:r>
+        <w:rPr>
+          <w:lang w:val="en-US"/>
+        </w:rPr>
+        <w:t xml:space="preserve"> </w:t>
       </w:r>
       <w:r>
         <w:t xml:space="preserve">отварям страницата в сайта, на която е текста (стига да има такъв) и го обработвам, за да премахна излишните </w:t>
@@ -2256,11 +2454,19 @@
       <w:r>
         <w:t xml:space="preserve">нещата ползвам </w:t>
       </w:r>
-      <w:r>
-        <w:rPr>
-          <w:lang w:val="en-US"/>
-        </w:rPr>
-        <w:t>random.choise.</w:t>
+      <w:proofErr w:type="spellStart"/>
+      <w:r>
+        <w:rPr>
+          <w:lang w:val="en-US"/>
+        </w:rPr>
+        <w:t>random.choise</w:t>
+      </w:r>
+      <w:proofErr w:type="spellEnd"/>
+      <w:r>
+        <w:rPr>
+          <w:lang w:val="en-US"/>
+        </w:rPr>
+        <w:t>.</w:t>
       </w:r>
     </w:p>
     <w:p>
@@ -2354,7 +2560,21 @@
         <w:rPr>
           <w:lang w:val="en-US"/>
         </w:rPr>
-        <w:t xml:space="preserve">.db </w:t>
+        <w:t>.</w:t>
+      </w:r>
+      <w:proofErr w:type="spellStart"/>
+      <w:r>
+        <w:rPr>
+          <w:lang w:val="en-US"/>
+        </w:rPr>
+        <w:t>db</w:t>
+      </w:r>
+      <w:proofErr w:type="spellEnd"/>
+      <w:r>
+        <w:rPr>
+          <w:lang w:val="en-US"/>
+        </w:rPr>
+        <w:t xml:space="preserve"> </w:t>
       </w:r>
       <w:r>
         <w:t>файл с различно име, а при рестарт се изтрива стария и се преименува новия преди да бъде отворен.</w:t>
@@ -2397,6 +2617,7 @@
       <w:pPr>
         <w:pStyle w:val="Heading1"/>
       </w:pPr>
+      <w:bookmarkStart w:id="5" w:name="_Toc36464944"/>
       <w:r>
         <w:lastRenderedPageBreak/>
         <w:t>Експерименти и тестове</w:t>
@@ -2470,12 +2691,14 @@
       <w:r>
         <w:t xml:space="preserve">Също така имах известни затруднения с продължителността на песента. Излизаше ми във формат </w:t>
       </w:r>
+      <w:proofErr w:type="spellStart"/>
       <w:r>
         <w:rPr>
           <w:lang w:val="en-US"/>
         </w:rPr>
         <w:t>hh:mm:ss</w:t>
       </w:r>
+      <w:proofErr w:type="spellEnd"/>
       <w:r>
         <w:t xml:space="preserve">, а за тези, за които нямаше данни стандартно беше </w:t>
       </w:r>
@@ -2561,11 +2784,19 @@
       <w:r>
         <w:t xml:space="preserve">Оправих го като единствено за </w:t>
       </w:r>
-      <w:r>
-        <w:rPr>
-          <w:lang w:val="en-US"/>
-        </w:rPr>
-        <w:t xml:space="preserve">youtube </w:t>
+      <w:proofErr w:type="spellStart"/>
+      <w:r>
+        <w:rPr>
+          <w:lang w:val="en-US"/>
+        </w:rPr>
+        <w:t>youtube</w:t>
+      </w:r>
+      <w:proofErr w:type="spellEnd"/>
+      <w:r>
+        <w:rPr>
+          <w:lang w:val="en-US"/>
+        </w:rPr>
+        <w:t xml:space="preserve"> </w:t>
       </w:r>
       <w:r>
         <w:t>линковете се сменя „</w:t>
@@ -2643,7 +2874,7 @@
         </w:numPr>
         <w:ind w:left="432" w:hanging="432"/>
       </w:pPr>
-      <w:bookmarkStart w:id="6" w:name="_Toc30494091"/>
+      <w:bookmarkStart w:id="6" w:name="_Toc36464945"/>
       <w:r>
         <w:lastRenderedPageBreak/>
         <w:t>Заключение</w:t>
@@ -2711,7 +2942,7 @@
         </w:numPr>
         <w:ind w:left="432" w:hanging="432"/>
       </w:pPr>
-      <w:bookmarkStart w:id="7" w:name="_Toc30494092"/>
+      <w:bookmarkStart w:id="7" w:name="_Toc36464946"/>
       <w:r>
         <w:lastRenderedPageBreak/>
         <w:t>Източници</w:t>
@@ -2753,7 +2984,7 @@
           <w:lang w:val="en-US"/>
         </w:rPr>
       </w:pPr>
-      <w:hyperlink r:id="rId10" w:history="1">
+      <w:hyperlink r:id="rId9" w:history="1">
         <w:r>
           <w:rPr>
             <w:rStyle w:val="Hyperlink"/>
@@ -2764,7 +2995,7 @@
       </w:hyperlink>
     </w:p>
     <w:p>
-      <w:hyperlink r:id="rId11" w:history="1">
+      <w:hyperlink r:id="rId10" w:history="1">
         <w:r>
           <w:rPr>
             <w:rStyle w:val="Hyperlink"/>
@@ -2775,7 +3006,7 @@
       </w:hyperlink>
     </w:p>
     <w:p>
-      <w:hyperlink r:id="rId12" w:history="1">
+      <w:hyperlink r:id="rId11" w:history="1">
         <w:r>
           <w:rPr>
             <w:rStyle w:val="Hyperlink"/>
@@ -2785,7 +3016,7 @@
       </w:hyperlink>
     </w:p>
     <w:p>
-      <w:hyperlink r:id="rId13" w:history="1">
+      <w:hyperlink r:id="rId12" w:history="1">
         <w:r>
           <w:rPr>
             <w:rStyle w:val="Hyperlink"/>
@@ -2795,7 +3026,7 @@
       </w:hyperlink>
     </w:p>
     <w:p>
-      <w:hyperlink r:id="rId14" w:history="1">
+      <w:hyperlink r:id="rId13" w:history="1">
         <w:r>
           <w:rPr>
             <w:rStyle w:val="Hyperlink"/>
@@ -4511,7 +4742,7 @@
 </file>
 
 <file path=customXml/itemProps1.xml><?xml version="1.0" encoding="utf-8"?>
-<ds:datastoreItem xmlns:ds="http://schemas.openxmlformats.org/officeDocument/2006/customXml" ds:itemID="{9D91CB62-E042-46F9-B0F4-1C5CED183460}">
+<ds:datastoreItem xmlns:ds="http://schemas.openxmlformats.org/officeDocument/2006/customXml" ds:itemID="{7CF978B9-4D8C-47FC-A4EC-94D71E13CB8A}">
   <ds:schemaRefs>
     <ds:schemaRef ds:uri="http://schemas.openxmlformats.org/officeDocument/2006/bibliography"/>
   </ds:schemaRefs>
